--- a/9 класс/опрос Основные понятия python.docx
+++ b/9 класс/опрос Основные понятия python.docx
@@ -1,6 +1,6 @@
 
 <file path=word/document.xml><?xml version="1.0" encoding="utf-8"?>
-<w:document xmlns:wpc="http://schemas.microsoft.com/office/word/2010/wordprocessingCanvas" xmlns:mc="http://schemas.openxmlformats.org/markup-compatibility/2006" xmlns:o="urn:schemas-microsoft-com:office:office" xmlns:r="http://schemas.openxmlformats.org/officeDocument/2006/relationships" xmlns:m="http://schemas.openxmlformats.org/officeDocument/2006/math" xmlns:v="urn:schemas-microsoft-com:vml" xmlns:wp14="http://schemas.microsoft.com/office/word/2010/wordprocessingDrawing" xmlns:wp="http://schemas.openxmlformats.org/drawingml/2006/wordprocessingDrawing" xmlns:w10="urn:schemas-microsoft-com:office:word" xmlns:w="http://schemas.openxmlformats.org/wordprocessingml/2006/main" xmlns:w14="http://schemas.microsoft.com/office/word/2010/wordml" xmlns:w15="http://schemas.microsoft.com/office/word/2012/wordml" xmlns:wpg="http://schemas.microsoft.com/office/word/2010/wordprocessingGroup" xmlns:wpi="http://schemas.microsoft.com/office/word/2010/wordprocessingInk" xmlns:wne="http://schemas.microsoft.com/office/word/2006/wordml" xmlns:wps="http://schemas.microsoft.com/office/word/2010/wordprocessingShape" mc:Ignorable="w14 w15 wp14">
+<w:document xmlns:wpc="http://schemas.microsoft.com/office/word/2010/wordprocessingCanvas" xmlns:cx="http://schemas.microsoft.com/office/drawing/2014/chartex" xmlns:mc="http://schemas.openxmlformats.org/markup-compatibility/2006" xmlns:o="urn:schemas-microsoft-com:office:office" xmlns:r="http://schemas.openxmlformats.org/officeDocument/2006/relationships" xmlns:m="http://schemas.openxmlformats.org/officeDocument/2006/math" xmlns:v="urn:schemas-microsoft-com:vml" xmlns:wp14="http://schemas.microsoft.com/office/word/2010/wordprocessingDrawing" xmlns:wp="http://schemas.openxmlformats.org/drawingml/2006/wordprocessingDrawing" xmlns:w10="urn:schemas-microsoft-com:office:word" xmlns:w="http://schemas.openxmlformats.org/wordprocessingml/2006/main" xmlns:w14="http://schemas.microsoft.com/office/word/2010/wordml" xmlns:w15="http://schemas.microsoft.com/office/word/2012/wordml" xmlns:w16se="http://schemas.microsoft.com/office/word/2015/wordml/symex" xmlns:wpg="http://schemas.microsoft.com/office/word/2010/wordprocessingGroup" xmlns:wpi="http://schemas.microsoft.com/office/word/2010/wordprocessingInk" xmlns:wne="http://schemas.microsoft.com/office/word/2006/wordml" xmlns:wps="http://schemas.microsoft.com/office/word/2010/wordprocessingShape" mc:Ignorable="w14 w15 w16se wp14">
   <w:body>
     <w:p>
       <w:pPr>
@@ -32,7 +32,6 @@
         </w:rPr>
       </w:pPr>
       <w:proofErr w:type="spellStart"/>
-      <w:proofErr w:type="gramStart"/>
       <w:r>
         <w:rPr>
           <w:sz w:val="56"/>
@@ -42,7 +41,6 @@
         <w:t>int</w:t>
       </w:r>
       <w:proofErr w:type="spellEnd"/>
-      <w:proofErr w:type="gramEnd"/>
       <w:r>
         <w:rPr>
           <w:sz w:val="56"/>
@@ -279,14 +277,55 @@
         <w:rPr>
           <w:sz w:val="56"/>
           <w:szCs w:val="56"/>
-        </w:rPr>
-      </w:pPr>
-      <w:r>
-        <w:rPr>
-          <w:sz w:val="56"/>
-          <w:szCs w:val="56"/>
-        </w:rPr>
-        <w:t xml:space="preserve">Что выдает функция </w:t>
+          <w:lang w:val="en-US"/>
+        </w:rPr>
+      </w:pPr>
+      <w:r>
+        <w:rPr>
+          <w:sz w:val="56"/>
+          <w:szCs w:val="56"/>
+        </w:rPr>
+        <w:t>Что</w:t>
+      </w:r>
+      <w:r>
+        <w:rPr>
+          <w:sz w:val="56"/>
+          <w:szCs w:val="56"/>
+          <w:lang w:val="en-US"/>
+        </w:rPr>
+        <w:t xml:space="preserve"> </w:t>
+      </w:r>
+      <w:proofErr w:type="spellStart"/>
+      <w:r>
+        <w:rPr>
+          <w:sz w:val="56"/>
+          <w:szCs w:val="56"/>
+        </w:rPr>
+        <w:t>выдает</w:t>
+      </w:r>
+      <w:proofErr w:type="spellEnd"/>
+      <w:r>
+        <w:rPr>
+          <w:sz w:val="56"/>
+          <w:szCs w:val="56"/>
+          <w:lang w:val="en-US"/>
+        </w:rPr>
+        <w:t xml:space="preserve"> </w:t>
+      </w:r>
+      <w:r>
+        <w:rPr>
+          <w:sz w:val="56"/>
+          <w:szCs w:val="56"/>
+        </w:rPr>
+        <w:t>функция</w:t>
+      </w:r>
+      <w:r>
+        <w:rPr>
+          <w:sz w:val="56"/>
+          <w:szCs w:val="56"/>
+          <w:lang w:val="en-US"/>
+        </w:rPr>
+        <w:t xml:space="preserve"> </w:t>
       </w:r>
       <w:r>
         <w:rPr>
@@ -300,9 +339,11 @@
         <w:rPr>
           <w:sz w:val="56"/>
           <w:szCs w:val="56"/>
+          <w:lang w:val="en-US"/>
         </w:rPr>
         <w:t>(</w:t>
       </w:r>
+      <w:proofErr w:type="spellStart"/>
       <w:proofErr w:type="gramStart"/>
       <w:r>
         <w:rPr>
@@ -310,12 +351,13 @@
           <w:szCs w:val="56"/>
           <w:lang w:val="en-US"/>
         </w:rPr>
-        <w:t>n</w:t>
-      </w:r>
-      <w:r>
-        <w:rPr>
-          <w:sz w:val="56"/>
-          <w:szCs w:val="56"/>
+        <w:t>start</w:t>
+      </w:r>
+      <w:r>
+        <w:rPr>
+          <w:sz w:val="56"/>
+          <w:szCs w:val="56"/>
+          <w:lang w:val="en-US"/>
         </w:rPr>
         <w:t>,</w:t>
       </w:r>
@@ -325,13 +367,14 @@
           <w:szCs w:val="56"/>
           <w:lang w:val="en-US"/>
         </w:rPr>
-        <w:t>m</w:t>
+        <w:t>stop</w:t>
       </w:r>
       <w:proofErr w:type="gramEnd"/>
       <w:r>
         <w:rPr>
           <w:sz w:val="56"/>
           <w:szCs w:val="56"/>
+          <w:lang w:val="en-US"/>
         </w:rPr>
         <w:t>,</w:t>
       </w:r>
@@ -343,10 +386,12 @@
         </w:rPr>
         <w:t>step</w:t>
       </w:r>
-      <w:r>
-        <w:rPr>
-          <w:sz w:val="56"/>
-          <w:szCs w:val="56"/>
+      <w:proofErr w:type="spellEnd"/>
+      <w:r>
+        <w:rPr>
+          <w:sz w:val="56"/>
+          <w:szCs w:val="56"/>
+          <w:lang w:val="en-US"/>
         </w:rPr>
         <w:t>)</w:t>
       </w:r>
@@ -360,15 +405,37 @@
           <w:szCs w:val="56"/>
         </w:rPr>
       </w:pPr>
-      <w:proofErr w:type="gramStart"/>
-      <w:r>
-        <w:rPr>
-          <w:sz w:val="56"/>
-          <w:szCs w:val="56"/>
-        </w:rPr>
-        <w:t>Ограниченную арифметическую последовательность</w:t>
-      </w:r>
-      <w:proofErr w:type="gramEnd"/>
+      <w:r>
+        <w:rPr>
+          <w:sz w:val="56"/>
+          <w:szCs w:val="56"/>
+          <w:lang w:val="en-US"/>
+        </w:rPr>
+        <w:t>A</w:t>
+      </w:r>
+      <w:proofErr w:type="spellStart"/>
+      <w:r>
+        <w:rPr>
+          <w:sz w:val="56"/>
+          <w:szCs w:val="56"/>
+        </w:rPr>
+        <w:t>рифметическую</w:t>
+      </w:r>
+      <w:proofErr w:type="spellEnd"/>
+      <w:r>
+        <w:rPr>
+          <w:sz w:val="56"/>
+          <w:szCs w:val="56"/>
+        </w:rPr>
+        <w:t xml:space="preserve"> </w:t>
+      </w:r>
+      <w:r>
+        <w:rPr>
+          <w:sz w:val="56"/>
+          <w:szCs w:val="56"/>
+        </w:rPr>
+        <w:t>прогрессию,</w:t>
+      </w:r>
       <w:r>
         <w:rPr>
           <w:sz w:val="56"/>
@@ -382,7 +449,7 @@
           <w:szCs w:val="56"/>
           <w:lang w:val="en-US"/>
         </w:rPr>
-        <w:t>n</w:t>
+        <w:t>start</w:t>
       </w:r>
       <w:r>
         <w:rPr>
@@ -517,6 +584,7 @@
           <w:sz w:val="56"/>
           <w:szCs w:val="56"/>
         </w:rPr>
+        <w:lastRenderedPageBreak/>
         <w:t>Это части строки или списка</w:t>
       </w:r>
       <w:r>
@@ -587,6 +655,7 @@
         <w:t xml:space="preserve">. Какие элементы выдаст срез </w:t>
       </w:r>
       <w:proofErr w:type="spellStart"/>
+      <w:proofErr w:type="gramStart"/>
       <w:r>
         <w:rPr>
           <w:sz w:val="56"/>
@@ -601,15 +670,15 @@
           <w:sz w:val="56"/>
           <w:szCs w:val="56"/>
         </w:rPr>
-        <w:t>[1::2</w:t>
-      </w:r>
-      <w:proofErr w:type="gramStart"/>
-      <w:r>
-        <w:rPr>
-          <w:sz w:val="56"/>
-          <w:szCs w:val="56"/>
-        </w:rPr>
-        <w:t>]</w:t>
+        <w:t>[</w:t>
+      </w:r>
+      <w:proofErr w:type="gramEnd"/>
+      <w:r>
+        <w:rPr>
+          <w:sz w:val="56"/>
+          <w:szCs w:val="56"/>
+        </w:rPr>
+        <w:t>1::2]</w:t>
       </w:r>
       <w:r>
         <w:rPr>
@@ -618,7 +687,6 @@
         </w:rPr>
         <w:t>(</w:t>
       </w:r>
-      <w:proofErr w:type="gramEnd"/>
       <w:r>
         <w:rPr>
           <w:sz w:val="56"/>
@@ -678,7 +746,6 @@
         <w:rPr>
           <w:sz w:val="56"/>
           <w:szCs w:val="56"/>
-          <w:lang w:val="en-US"/>
         </w:rPr>
       </w:pPr>
       <w:r>
@@ -706,8 +773,649 @@
           <w:szCs w:val="56"/>
         </w:rPr>
       </w:pPr>
+    </w:p>
+    <w:p>
+      <w:pPr>
+        <w:pStyle w:val="a3"/>
+        <w:numPr>
+          <w:ilvl w:val="0"/>
+          <w:numId w:val="1"/>
+        </w:numPr>
+        <w:rPr>
+          <w:sz w:val="56"/>
+          <w:szCs w:val="56"/>
+        </w:rPr>
+      </w:pPr>
+      <w:r>
+        <w:rPr>
+          <w:sz w:val="56"/>
+          <w:szCs w:val="56"/>
+        </w:rPr>
+        <w:t>Как добавить один элемент в список?</w:t>
+      </w:r>
+    </w:p>
+    <w:p>
+      <w:pPr>
+        <w:pStyle w:val="a3"/>
+        <w:ind w:left="405"/>
+        <w:rPr>
+          <w:sz w:val="56"/>
+          <w:szCs w:val="56"/>
+        </w:rPr>
+      </w:pPr>
+      <w:r>
+        <w:rPr>
+          <w:sz w:val="56"/>
+          <w:szCs w:val="56"/>
+        </w:rPr>
+        <w:t>Существует исходный список:</w:t>
+      </w:r>
+    </w:p>
+    <w:p>
+      <w:pPr>
+        <w:pStyle w:val="a3"/>
+        <w:ind w:left="405"/>
+        <w:rPr>
+          <w:sz w:val="56"/>
+          <w:szCs w:val="56"/>
+        </w:rPr>
+      </w:pPr>
+      <w:proofErr w:type="spellStart"/>
+      <w:r>
+        <w:rPr>
+          <w:sz w:val="56"/>
+          <w:szCs w:val="56"/>
+          <w:lang w:val="en-US"/>
+        </w:rPr>
+        <w:t>Arr</w:t>
+      </w:r>
+      <w:proofErr w:type="spellEnd"/>
+      <w:r>
+        <w:rPr>
+          <w:sz w:val="56"/>
+          <w:szCs w:val="56"/>
+        </w:rPr>
+        <w:t xml:space="preserve"> = [1,2,3,4,5]</w:t>
+      </w:r>
+    </w:p>
+    <w:p>
+      <w:pPr>
+        <w:pStyle w:val="a3"/>
+        <w:ind w:left="405"/>
+        <w:rPr>
+          <w:sz w:val="56"/>
+          <w:szCs w:val="56"/>
+        </w:rPr>
+      </w:pPr>
+      <w:r>
+        <w:rPr>
+          <w:sz w:val="56"/>
+          <w:szCs w:val="56"/>
+        </w:rPr>
+        <w:t>Для того чтобы добавить в него число 6 нужно написать</w:t>
+      </w:r>
+      <w:r>
+        <w:rPr>
+          <w:sz w:val="56"/>
+          <w:szCs w:val="56"/>
+        </w:rPr>
+        <w:t>:</w:t>
+      </w:r>
+    </w:p>
+    <w:p>
+      <w:pPr>
+        <w:pStyle w:val="a3"/>
+        <w:ind w:left="405"/>
+        <w:rPr>
+          <w:sz w:val="56"/>
+          <w:szCs w:val="56"/>
+        </w:rPr>
+      </w:pPr>
+      <w:proofErr w:type="spellStart"/>
+      <w:r>
+        <w:rPr>
+          <w:sz w:val="56"/>
+          <w:szCs w:val="56"/>
+          <w:lang w:val="en-US"/>
+        </w:rPr>
+        <w:t>Arr</w:t>
+      </w:r>
+      <w:proofErr w:type="spellEnd"/>
+      <w:r>
+        <w:rPr>
+          <w:sz w:val="56"/>
+          <w:szCs w:val="56"/>
+        </w:rPr>
+        <w:t>.</w:t>
+      </w:r>
+      <w:r>
+        <w:rPr>
+          <w:sz w:val="56"/>
+          <w:szCs w:val="56"/>
+          <w:lang w:val="en-US"/>
+        </w:rPr>
+        <w:t>append</w:t>
+      </w:r>
+      <w:r>
+        <w:rPr>
+          <w:sz w:val="56"/>
+          <w:szCs w:val="56"/>
+        </w:rPr>
+        <w:t>(6)</w:t>
+      </w:r>
+    </w:p>
+    <w:p>
+      <w:pPr>
+        <w:ind w:left="45"/>
+        <w:rPr>
+          <w:sz w:val="56"/>
+          <w:szCs w:val="56"/>
+        </w:rPr>
+      </w:pPr>
+      <w:r>
+        <w:rPr>
+          <w:sz w:val="56"/>
+          <w:szCs w:val="56"/>
+        </w:rPr>
+        <w:lastRenderedPageBreak/>
+        <w:t xml:space="preserve">Или </w:t>
+      </w:r>
+    </w:p>
+    <w:p>
+      <w:pPr>
+        <w:pStyle w:val="a3"/>
+        <w:ind w:left="405"/>
+        <w:rPr>
+          <w:sz w:val="56"/>
+          <w:szCs w:val="56"/>
+        </w:rPr>
+      </w:pPr>
+      <w:proofErr w:type="spellStart"/>
+      <w:r>
+        <w:rPr>
+          <w:sz w:val="56"/>
+          <w:szCs w:val="56"/>
+          <w:lang w:val="en-US"/>
+        </w:rPr>
+        <w:t>Arr</w:t>
+      </w:r>
+      <w:proofErr w:type="spellEnd"/>
+      <w:r>
+        <w:rPr>
+          <w:sz w:val="56"/>
+          <w:szCs w:val="56"/>
+        </w:rPr>
+        <w:t xml:space="preserve"> += [6]</w:t>
+      </w:r>
+    </w:p>
+    <w:p>
+      <w:pPr>
+        <w:pStyle w:val="a3"/>
+        <w:rPr>
+          <w:sz w:val="56"/>
+          <w:szCs w:val="56"/>
+        </w:rPr>
+      </w:pPr>
+      <w:r>
+        <w:rPr>
+          <w:sz w:val="56"/>
+          <w:szCs w:val="56"/>
+        </w:rPr>
+        <w:t xml:space="preserve">После этого список будет выглядеть как </w:t>
+      </w:r>
+    </w:p>
+    <w:p>
+      <w:pPr>
+        <w:pStyle w:val="a3"/>
+        <w:rPr>
+          <w:sz w:val="56"/>
+          <w:szCs w:val="56"/>
+          <w:lang w:val="en-US"/>
+        </w:rPr>
+      </w:pPr>
+      <w:r>
+        <w:rPr>
+          <w:sz w:val="56"/>
+          <w:szCs w:val="56"/>
+          <w:lang w:val="en-US"/>
+        </w:rPr>
+        <w:t>[1,2,3,4,5,6]</w:t>
+      </w:r>
+    </w:p>
+    <w:p>
+      <w:pPr>
+        <w:pStyle w:val="a3"/>
+        <w:numPr>
+          <w:ilvl w:val="0"/>
+          <w:numId w:val="1"/>
+        </w:numPr>
+        <w:rPr>
+          <w:sz w:val="56"/>
+          <w:szCs w:val="56"/>
+        </w:rPr>
+      </w:pPr>
+      <w:r>
+        <w:rPr>
+          <w:sz w:val="56"/>
+          <w:szCs w:val="56"/>
+        </w:rPr>
+        <w:t>Как добавить в список квадраты целых чисел от 1 до 10?</w:t>
+      </w:r>
+    </w:p>
+    <w:p>
+      <w:pPr>
+        <w:pStyle w:val="a3"/>
+        <w:ind w:left="405"/>
+        <w:rPr>
+          <w:sz w:val="56"/>
+          <w:szCs w:val="56"/>
+          <w:lang w:val="en-US"/>
+        </w:rPr>
+      </w:pPr>
+      <w:proofErr w:type="spellStart"/>
+      <w:r>
+        <w:rPr>
+          <w:sz w:val="56"/>
+          <w:szCs w:val="56"/>
+          <w:lang w:val="en-US"/>
+        </w:rPr>
+        <w:t>Arr</w:t>
+      </w:r>
+      <w:proofErr w:type="spellEnd"/>
+      <w:r>
+        <w:rPr>
+          <w:sz w:val="56"/>
+          <w:szCs w:val="56"/>
+          <w:lang w:val="en-US"/>
+        </w:rPr>
+        <w:t xml:space="preserve"> = [] </w:t>
+      </w:r>
+      <w:proofErr w:type="gramStart"/>
+      <w:r>
+        <w:rPr>
+          <w:sz w:val="56"/>
+          <w:szCs w:val="56"/>
+          <w:lang w:val="en-US"/>
+        </w:rPr>
+        <w:t>#</w:t>
+      </w:r>
+      <w:r>
+        <w:rPr>
+          <w:sz w:val="56"/>
+          <w:szCs w:val="56"/>
+          <w:lang w:val="en-US"/>
+        </w:rPr>
+        <w:t>(</w:t>
+      </w:r>
+      <w:proofErr w:type="gramEnd"/>
+      <w:r>
+        <w:rPr>
+          <w:sz w:val="56"/>
+          <w:szCs w:val="56"/>
+          <w:lang w:val="en-US"/>
+        </w:rPr>
+        <w:t>c</w:t>
+      </w:r>
+      <w:proofErr w:type="spellStart"/>
+      <w:r>
+        <w:rPr>
+          <w:sz w:val="56"/>
+          <w:szCs w:val="56"/>
+        </w:rPr>
+        <w:t>оздаём</w:t>
+      </w:r>
+      <w:proofErr w:type="spellEnd"/>
+      <w:r>
+        <w:rPr>
+          <w:sz w:val="56"/>
+          <w:szCs w:val="56"/>
+          <w:lang w:val="en-US"/>
+        </w:rPr>
+        <w:t xml:space="preserve"> </w:t>
+      </w:r>
+      <w:r>
+        <w:rPr>
+          <w:sz w:val="56"/>
+          <w:szCs w:val="56"/>
+        </w:rPr>
+        <w:t>пустой</w:t>
+      </w:r>
+      <w:r>
+        <w:rPr>
+          <w:sz w:val="56"/>
+          <w:szCs w:val="56"/>
+          <w:lang w:val="en-US"/>
+        </w:rPr>
+        <w:t xml:space="preserve"> </w:t>
+      </w:r>
+      <w:r>
+        <w:rPr>
+          <w:sz w:val="56"/>
+          <w:szCs w:val="56"/>
+        </w:rPr>
+        <w:t>список</w:t>
+      </w:r>
+      <w:r>
+        <w:rPr>
+          <w:sz w:val="56"/>
+          <w:szCs w:val="56"/>
+          <w:lang w:val="en-US"/>
+        </w:rPr>
+        <w:t>)</w:t>
+      </w:r>
+    </w:p>
+    <w:p>
+      <w:pPr>
+        <w:pStyle w:val="a3"/>
+        <w:ind w:left="405"/>
+        <w:rPr>
+          <w:sz w:val="56"/>
+          <w:szCs w:val="56"/>
+          <w:lang w:val="en-US"/>
+        </w:rPr>
+      </w:pPr>
+      <w:r>
+        <w:rPr>
+          <w:sz w:val="56"/>
+          <w:szCs w:val="56"/>
+          <w:lang w:val="en-US"/>
+        </w:rPr>
+        <w:t xml:space="preserve">for </w:t>
+      </w:r>
+      <w:proofErr w:type="spellStart"/>
+      <w:r>
+        <w:rPr>
+          <w:sz w:val="56"/>
+          <w:szCs w:val="56"/>
+          <w:lang w:val="en-US"/>
+        </w:rPr>
+        <w:t>i</w:t>
+      </w:r>
+      <w:proofErr w:type="spellEnd"/>
+      <w:r>
+        <w:rPr>
+          <w:sz w:val="56"/>
+          <w:szCs w:val="56"/>
+          <w:lang w:val="en-US"/>
+        </w:rPr>
+        <w:t xml:space="preserve"> in </w:t>
+      </w:r>
+      <w:proofErr w:type="gramStart"/>
+      <w:r>
+        <w:rPr>
+          <w:sz w:val="56"/>
+          <w:szCs w:val="56"/>
+          <w:lang w:val="en-US"/>
+        </w:rPr>
+        <w:t>range(</w:t>
+      </w:r>
+      <w:proofErr w:type="gramEnd"/>
+      <w:r>
+        <w:rPr>
+          <w:sz w:val="56"/>
+          <w:szCs w:val="56"/>
+          <w:lang w:val="en-US"/>
+        </w:rPr>
+        <w:t>1,11):</w:t>
+      </w:r>
+    </w:p>
+    <w:p>
+      <w:pPr>
+        <w:pStyle w:val="a3"/>
+        <w:ind w:left="405"/>
+        <w:rPr>
+          <w:sz w:val="56"/>
+          <w:szCs w:val="56"/>
+          <w:lang w:val="en-US"/>
+        </w:rPr>
+      </w:pPr>
+      <w:r>
+        <w:rPr>
+          <w:sz w:val="56"/>
+          <w:szCs w:val="56"/>
+          <w:lang w:val="en-US"/>
+        </w:rPr>
+        <w:t xml:space="preserve">    </w:t>
+      </w:r>
+      <w:proofErr w:type="spellStart"/>
+      <w:proofErr w:type="gramStart"/>
+      <w:r>
+        <w:rPr>
+          <w:sz w:val="56"/>
+          <w:szCs w:val="56"/>
+          <w:lang w:val="en-US"/>
+        </w:rPr>
+        <w:t>arr.append</w:t>
+      </w:r>
+      <w:proofErr w:type="spellEnd"/>
+      <w:proofErr w:type="gramEnd"/>
+      <w:r>
+        <w:rPr>
+          <w:sz w:val="56"/>
+          <w:szCs w:val="56"/>
+          <w:lang w:val="en-US"/>
+        </w:rPr>
+        <w:t>(</w:t>
+      </w:r>
+      <w:proofErr w:type="spellStart"/>
+      <w:r>
+        <w:rPr>
+          <w:sz w:val="56"/>
+          <w:szCs w:val="56"/>
+          <w:lang w:val="en-US"/>
+        </w:rPr>
+        <w:t>i</w:t>
+      </w:r>
+      <w:proofErr w:type="spellEnd"/>
+      <w:r>
+        <w:rPr>
+          <w:sz w:val="56"/>
+          <w:szCs w:val="56"/>
+          <w:lang w:val="en-US"/>
+        </w:rPr>
+        <w:t>*</w:t>
+      </w:r>
+      <w:proofErr w:type="spellStart"/>
+      <w:r>
+        <w:rPr>
+          <w:sz w:val="56"/>
+          <w:szCs w:val="56"/>
+          <w:lang w:val="en-US"/>
+        </w:rPr>
+        <w:t>i</w:t>
+      </w:r>
+      <w:proofErr w:type="spellEnd"/>
+      <w:r>
+        <w:rPr>
+          <w:sz w:val="56"/>
+          <w:szCs w:val="56"/>
+          <w:lang w:val="en-US"/>
+        </w:rPr>
+        <w:t>)</w:t>
+      </w:r>
+    </w:p>
+    <w:p>
+      <w:pPr>
+        <w:pStyle w:val="a3"/>
+        <w:ind w:left="405"/>
+        <w:rPr>
+          <w:sz w:val="56"/>
+          <w:szCs w:val="56"/>
+        </w:rPr>
+      </w:pPr>
+      <w:r>
+        <w:rPr>
+          <w:sz w:val="56"/>
+          <w:szCs w:val="56"/>
+        </w:rPr>
+        <w:t xml:space="preserve">после выполнения этой программы список </w:t>
+      </w:r>
+      <w:proofErr w:type="spellStart"/>
+      <w:r>
+        <w:rPr>
+          <w:sz w:val="56"/>
+          <w:szCs w:val="56"/>
+          <w:lang w:val="en-US"/>
+        </w:rPr>
+        <w:t>Arr</w:t>
+      </w:r>
+      <w:proofErr w:type="spellEnd"/>
+      <w:r>
+        <w:rPr>
+          <w:sz w:val="56"/>
+          <w:szCs w:val="56"/>
+        </w:rPr>
+        <w:t xml:space="preserve"> </w:t>
+      </w:r>
+      <w:r>
+        <w:rPr>
+          <w:sz w:val="56"/>
+          <w:szCs w:val="56"/>
+        </w:rPr>
+        <w:t>будет выглядеть т</w:t>
+      </w:r>
+      <w:r>
+        <w:rPr>
+          <w:sz w:val="56"/>
+          <w:szCs w:val="56"/>
+          <w:lang w:val="en-US"/>
+        </w:rPr>
+        <w:t>a</w:t>
+      </w:r>
+      <w:r>
+        <w:rPr>
+          <w:sz w:val="56"/>
+          <w:szCs w:val="56"/>
+        </w:rPr>
+        <w:t>к:</w:t>
+      </w:r>
+    </w:p>
+    <w:p>
+      <w:pPr>
+        <w:pStyle w:val="a3"/>
+        <w:ind w:left="405"/>
+        <w:rPr>
+          <w:sz w:val="56"/>
+          <w:szCs w:val="56"/>
+          <w:lang w:val="en-US"/>
+        </w:rPr>
+      </w:pPr>
+      <w:r>
+        <w:rPr>
+          <w:sz w:val="56"/>
+          <w:szCs w:val="56"/>
+          <w:lang w:val="en-US"/>
+        </w:rPr>
+        <w:t>[1,4,9,16,25,36,49,64,81,100]</w:t>
+      </w:r>
+      <w:r>
+        <w:rPr>
+          <w:sz w:val="56"/>
+          <w:szCs w:val="56"/>
+          <w:lang w:val="en-US"/>
+        </w:rPr>
+        <w:t xml:space="preserve"> </w:t>
+      </w:r>
       <w:bookmarkStart w:id="0" w:name="_GoBack"/>
       <w:bookmarkEnd w:id="0"/>
+    </w:p>
+    <w:p>
+      <w:pPr>
+        <w:rPr>
+          <w:sz w:val="56"/>
+          <w:szCs w:val="56"/>
+        </w:rPr>
+      </w:pPr>
+    </w:p>
+    <w:p>
+      <w:pPr>
+        <w:pStyle w:val="a3"/>
+        <w:ind w:left="405"/>
+        <w:rPr>
+          <w:sz w:val="56"/>
+          <w:szCs w:val="56"/>
+        </w:rPr>
+      </w:pPr>
+    </w:p>
+    <w:p>
+      <w:pPr>
+        <w:pStyle w:val="a3"/>
+        <w:ind w:left="405"/>
+        <w:rPr>
+          <w:sz w:val="56"/>
+          <w:szCs w:val="56"/>
+        </w:rPr>
+      </w:pPr>
+    </w:p>
+    <w:p>
+      <w:pPr>
+        <w:pStyle w:val="a3"/>
+        <w:ind w:left="405"/>
+        <w:rPr>
+          <w:sz w:val="56"/>
+          <w:szCs w:val="56"/>
+        </w:rPr>
+      </w:pPr>
+    </w:p>
+    <w:p>
+      <w:pPr>
+        <w:pStyle w:val="a3"/>
+        <w:ind w:left="405"/>
+        <w:rPr>
+          <w:sz w:val="56"/>
+          <w:szCs w:val="56"/>
+        </w:rPr>
+      </w:pPr>
+    </w:p>
+    <w:p>
+      <w:pPr>
+        <w:pStyle w:val="a3"/>
+        <w:ind w:left="405"/>
+        <w:rPr>
+          <w:sz w:val="56"/>
+          <w:szCs w:val="56"/>
+        </w:rPr>
+      </w:pPr>
+    </w:p>
+    <w:p>
+      <w:pPr>
+        <w:pStyle w:val="a3"/>
+        <w:ind w:left="405"/>
+        <w:rPr>
+          <w:sz w:val="56"/>
+          <w:szCs w:val="56"/>
+        </w:rPr>
+      </w:pPr>
+    </w:p>
+    <w:p>
+      <w:pPr>
+        <w:pStyle w:val="a3"/>
+        <w:ind w:left="405"/>
+        <w:rPr>
+          <w:sz w:val="56"/>
+          <w:szCs w:val="56"/>
+        </w:rPr>
+      </w:pPr>
+    </w:p>
+    <w:p>
+      <w:pPr>
+        <w:pStyle w:val="a3"/>
+        <w:ind w:left="405"/>
+        <w:rPr>
+          <w:sz w:val="56"/>
+          <w:szCs w:val="56"/>
+        </w:rPr>
+      </w:pPr>
+    </w:p>
+    <w:p>
+      <w:pPr>
+        <w:pStyle w:val="a3"/>
+        <w:ind w:left="405"/>
+        <w:rPr>
+          <w:sz w:val="56"/>
+          <w:szCs w:val="56"/>
+        </w:rPr>
+      </w:pPr>
     </w:p>
     <w:sectPr>
       <w:pgSz w:w="11906" w:h="16838"/>
@@ -720,8 +1428,8 @@
 </file>
 
 <file path=word/numbering.xml><?xml version="1.0" encoding="utf-8"?>
-<w:numbering xmlns:wpc="http://schemas.microsoft.com/office/word/2010/wordprocessingCanvas" xmlns:mc="http://schemas.openxmlformats.org/markup-compatibility/2006" xmlns:o="urn:schemas-microsoft-com:office:office" xmlns:r="http://schemas.openxmlformats.org/officeDocument/2006/relationships" xmlns:m="http://schemas.openxmlformats.org/officeDocument/2006/math" xmlns:v="urn:schemas-microsoft-com:vml" xmlns:wp14="http://schemas.microsoft.com/office/word/2010/wordprocessingDrawing" xmlns:wp="http://schemas.openxmlformats.org/drawingml/2006/wordprocessingDrawing" xmlns:w10="urn:schemas-microsoft-com:office:word" xmlns:w="http://schemas.openxmlformats.org/wordprocessingml/2006/main" xmlns:w14="http://schemas.microsoft.com/office/word/2010/wordml" xmlns:w15="http://schemas.microsoft.com/office/word/2012/wordml" xmlns:wpg="http://schemas.microsoft.com/office/word/2010/wordprocessingGroup" xmlns:wpi="http://schemas.microsoft.com/office/word/2010/wordprocessingInk" xmlns:wne="http://schemas.microsoft.com/office/word/2006/wordml" xmlns:wps="http://schemas.microsoft.com/office/word/2010/wordprocessingShape" mc:Ignorable="w14 w15 wp14">
-  <w:abstractNum w:abstractNumId="0">
+<w:numbering xmlns:wpc="http://schemas.microsoft.com/office/word/2010/wordprocessingCanvas" xmlns:cx="http://schemas.microsoft.com/office/drawing/2014/chartex" xmlns:mc="http://schemas.openxmlformats.org/markup-compatibility/2006" xmlns:o="urn:schemas-microsoft-com:office:office" xmlns:r="http://schemas.openxmlformats.org/officeDocument/2006/relationships" xmlns:m="http://schemas.openxmlformats.org/officeDocument/2006/math" xmlns:v="urn:schemas-microsoft-com:vml" xmlns:wp14="http://schemas.microsoft.com/office/word/2010/wordprocessingDrawing" xmlns:wp="http://schemas.openxmlformats.org/drawingml/2006/wordprocessingDrawing" xmlns:w10="urn:schemas-microsoft-com:office:word" xmlns:w="http://schemas.openxmlformats.org/wordprocessingml/2006/main" xmlns:w14="http://schemas.microsoft.com/office/word/2010/wordml" xmlns:w15="http://schemas.microsoft.com/office/word/2012/wordml" xmlns:w16se="http://schemas.microsoft.com/office/word/2015/wordml/symex" xmlns:wpg="http://schemas.microsoft.com/office/word/2010/wordprocessingGroup" xmlns:wpi="http://schemas.microsoft.com/office/word/2010/wordprocessingInk" xmlns:wne="http://schemas.microsoft.com/office/word/2006/wordml" xmlns:wps="http://schemas.microsoft.com/office/word/2010/wordprocessingShape" mc:Ignorable="w14 w15 w16se wp14">
+  <w:abstractNum w:abstractNumId="0" w15:restartNumberingAfterBreak="0">
     <w:nsid w:val="587E1D3A"/>
     <w:multiLevelType w:val="hybridMultilevel"/>
     <w:tmpl w:val="04241992"/>
@@ -817,7 +1525,7 @@
 </file>
 
 <file path=word/styles.xml><?xml version="1.0" encoding="utf-8"?>
-<w:styles xmlns:mc="http://schemas.openxmlformats.org/markup-compatibility/2006" xmlns:r="http://schemas.openxmlformats.org/officeDocument/2006/relationships" xmlns:w="http://schemas.openxmlformats.org/wordprocessingml/2006/main" xmlns:w14="http://schemas.microsoft.com/office/word/2010/wordml" xmlns:w15="http://schemas.microsoft.com/office/word/2012/wordml" mc:Ignorable="w14 w15">
+<w:styles xmlns:mc="http://schemas.openxmlformats.org/markup-compatibility/2006" xmlns:r="http://schemas.openxmlformats.org/officeDocument/2006/relationships" xmlns:w="http://schemas.openxmlformats.org/wordprocessingml/2006/main" xmlns:w14="http://schemas.microsoft.com/office/word/2010/wordml" xmlns:w15="http://schemas.microsoft.com/office/word/2012/wordml" xmlns:w16se="http://schemas.microsoft.com/office/word/2015/wordml/symex" mc:Ignorable="w14 w15 w16se">
   <w:docDefaults>
     <w:rPrDefault>
       <w:rPr>
